--- a/Produkte/Kategorie/Unterkategorie/Aquarium Technik.docx
+++ b/Produkte/Kategorie/Unterkategorie/Aquarium Technik.docx
@@ -103,6 +103,77 @@
     <w:p>
       <w:pPr>
         <w:rPr>
+          <w:i/>
+        </w:rPr>
+      </w:pPr>
+      <w:r>
+        <w:rPr>
+          <w:i/>
+        </w:rPr>
+        <w:t xml:space="preserve">Der </w:t>
+      </w:r>
+      <w:proofErr w:type="spellStart"/>
+      <w:r>
+        <w:rPr>
+          <w:i/>
+        </w:rPr>
+        <w:t>Cema</w:t>
+      </w:r>
+      <w:r>
+        <w:rPr>
+          <w:i/>
+        </w:rPr>
+        <w:t>qua</w:t>
+      </w:r>
+      <w:proofErr w:type="spellEnd"/>
+      <w:r>
+        <w:rPr>
+          <w:i/>
+        </w:rPr>
+        <w:t xml:space="preserve"> Medic </w:t>
+      </w:r>
+      <w:proofErr w:type="spellStart"/>
+      <w:r>
+        <w:rPr>
+          <w:i/>
+        </w:rPr>
+        <w:t>Arctic</w:t>
+      </w:r>
+      <w:proofErr w:type="spellEnd"/>
+      <w:r>
+        <w:rPr>
+          <w:i/>
+        </w:rPr>
+        <w:t xml:space="preserve"> </w:t>
+      </w:r>
+      <w:r>
+        <w:rPr>
+          <w:i/>
+        </w:rPr>
+        <w:t>Volker 6</w:t>
+      </w:r>
+      <w:r>
+        <w:rPr>
+          <w:i/>
+        </w:rPr>
+        <w:t>-pack ist ein strahlwassergeschützter Lüfter (IP 55) zur Abkü</w:t>
+      </w:r>
+      <w:r>
+        <w:rPr>
+          <w:i/>
+        </w:rPr>
+        <w:t>hlung des Aquarienwassers. Mit 6</w:t>
+      </w:r>
+      <w:r>
+        <w:rPr>
+          <w:i/>
+        </w:rPr>
+        <w:t xml:space="preserve"> Ventilatoren ausgestattet.</w:t>
+      </w:r>
+    </w:p>
+    <w:p>
+      <w:pPr>
+        <w:rPr>
           <w:lang w:val="en-US"/>
         </w:rPr>
       </w:pPr>
@@ -111,6 +182,7 @@
           <w:rFonts w:ascii="Helvetica" w:hAnsi="Helvetica" w:cs="Helvetica"/>
           <w:noProof/>
         </w:rPr>
+        <w:lastRenderedPageBreak/>
         <w:drawing>
           <wp:inline distT="0" distB="0" distL="0" distR="0" wp14:anchorId="0BC0DFAE" wp14:editId="0151C785">
             <wp:extent cx="4177810" cy="4177810"/>
@@ -213,6 +285,88 @@
     <w:p>
       <w:pPr>
         <w:rPr>
+          <w:i/>
+        </w:rPr>
+      </w:pPr>
+      <w:r>
+        <w:rPr>
+          <w:i/>
+        </w:rPr>
+        <w:t xml:space="preserve">Der </w:t>
+      </w:r>
+      <w:proofErr w:type="spellStart"/>
+      <w:r>
+        <w:rPr>
+          <w:i/>
+        </w:rPr>
+        <w:t>Eheim</w:t>
+      </w:r>
+      <w:proofErr w:type="spellEnd"/>
+      <w:r>
+        <w:rPr>
+          <w:i/>
+        </w:rPr>
+        <w:t xml:space="preserve"> </w:t>
+      </w:r>
+      <w:proofErr w:type="spellStart"/>
+      <w:r>
+        <w:rPr>
+          <w:i/>
+        </w:rPr>
+        <w:t>thermocontrol</w:t>
+      </w:r>
+      <w:proofErr w:type="spellEnd"/>
+      <w:r>
+        <w:rPr>
+          <w:i/>
+        </w:rPr>
+        <w:t xml:space="preserve"> </w:t>
+      </w:r>
+      <w:proofErr w:type="spellStart"/>
+      <w:r>
+        <w:rPr>
+          <w:i/>
+        </w:rPr>
+        <w:t>Reglerheizer</w:t>
+      </w:r>
+      <w:proofErr w:type="spellEnd"/>
+      <w:r>
+        <w:rPr>
+          <w:i/>
+        </w:rPr>
+        <w:t xml:space="preserve"> sorgt für die genaue Regelung der Wassertemperatur in Süß- &amp; Meerwasseraquarien. </w:t>
+      </w:r>
+    </w:p>
+    <w:p>
+      <w:pPr>
+        <w:rPr>
+          <w:i/>
+        </w:rPr>
+      </w:pPr>
+      <w:r>
+        <w:rPr>
+          <w:i/>
+        </w:rPr>
+        <w:br w:type="page"/>
+      </w:r>
+    </w:p>
+    <w:p>
+      <w:pPr>
+        <w:rPr>
+          <w:i/>
+        </w:rPr>
+      </w:pPr>
+    </w:p>
+    <w:p>
+      <w:pPr>
+        <w:rPr>
+          <w:b/>
+        </w:rPr>
+      </w:pPr>
+    </w:p>
+    <w:p>
+      <w:pPr>
+        <w:rPr>
           <w:lang w:val="en-US"/>
         </w:rPr>
       </w:pPr>
@@ -221,7 +375,6 @@
           <w:rFonts w:ascii="Helvetica" w:hAnsi="Helvetica" w:cs="Helvetica"/>
           <w:noProof/>
         </w:rPr>
-        <w:lastRenderedPageBreak/>
         <w:drawing>
           <wp:inline distT="0" distB="0" distL="0" distR="0" wp14:anchorId="395FDA5C" wp14:editId="2D48D93C">
             <wp:extent cx="3834910" cy="3834910"/>
@@ -313,8 +466,60 @@
         <w:t xml:space="preserve"> E 50 (25,99€)</w:t>
       </w:r>
     </w:p>
-    <w:p/>
-    <w:p/>
+    <w:p>
+      <w:pPr>
+        <w:rPr>
+          <w:i/>
+        </w:rPr>
+      </w:pPr>
+      <w:r>
+        <w:rPr>
+          <w:i/>
+        </w:rPr>
+        <w:t xml:space="preserve">Elektronischer </w:t>
+      </w:r>
+      <w:proofErr w:type="spellStart"/>
+      <w:r>
+        <w:rPr>
+          <w:i/>
+        </w:rPr>
+        <w:t>Aquariumheizer</w:t>
+      </w:r>
+      <w:proofErr w:type="spellEnd"/>
+      <w:r>
+        <w:rPr>
+          <w:i/>
+        </w:rPr>
+        <w:t xml:space="preserve"> mit LCD Anzeige für präzise und einfache Temperatureinstellung. Erhältlich in verschiedenen Leistungsstärken.</w:t>
+      </w:r>
+    </w:p>
+    <w:p>
+      <w:pPr>
+        <w:rPr>
+          <w:rFonts w:eastAsia="Times New Roman"/>
+        </w:rPr>
+      </w:pPr>
+    </w:p>
+    <w:p>
+      <w:pPr>
+        <w:rPr>
+          <w:rFonts w:eastAsia="Times New Roman"/>
+        </w:rPr>
+      </w:pPr>
+      <w:r>
+        <w:rPr>
+          <w:rFonts w:eastAsia="Times New Roman"/>
+        </w:rPr>
+        <w:br w:type="page"/>
+      </w:r>
+    </w:p>
+    <w:p>
+      <w:pPr>
+        <w:rPr>
+          <w:rFonts w:eastAsia="Times New Roman"/>
+        </w:rPr>
+      </w:pPr>
+    </w:p>
     <w:p>
       <w:pPr>
         <w:pStyle w:val="Fuzeile"/>
@@ -333,17 +538,6 @@
         </w:rPr>
         <w:t>Pumpen</w:t>
       </w:r>
-    </w:p>
-    <w:p>
-      <w:pPr>
-        <w:pStyle w:val="Fuzeile"/>
-        <w:jc w:val="center"/>
-        <w:rPr>
-          <w:b/>
-          <w:sz w:val="36"/>
-          <w:u w:val="single"/>
-        </w:rPr>
-      </w:pPr>
     </w:p>
     <w:p>
       <w:r>
@@ -400,8 +594,6 @@
           </wp:inline>
         </w:drawing>
       </w:r>
-      <w:bookmarkStart w:id="0" w:name="_GoBack"/>
-      <w:bookmarkEnd w:id="0"/>
     </w:p>
     <w:p>
       <w:pPr>
@@ -455,7 +647,61 @@
     <w:p>
       <w:pPr>
         <w:rPr>
-          <w:b/>
+          <w:i/>
+        </w:rPr>
+      </w:pPr>
+      <w:r>
+        <w:rPr>
+          <w:i/>
+        </w:rPr>
+        <w:t xml:space="preserve">Die EHEIM </w:t>
+      </w:r>
+      <w:proofErr w:type="spellStart"/>
+      <w:r>
+        <w:rPr>
+          <w:i/>
+        </w:rPr>
+        <w:t>compactON</w:t>
+      </w:r>
+      <w:proofErr w:type="spellEnd"/>
+      <w:r>
+        <w:rPr>
+          <w:i/>
+        </w:rPr>
+        <w:t xml:space="preserve"> Aquarienpumpe besticht durch eine kompakte Bauweise und den </w:t>
+      </w:r>
+      <w:proofErr w:type="spellStart"/>
+      <w:r>
+        <w:rPr>
+          <w:i/>
+        </w:rPr>
+        <w:t>prolemlosen</w:t>
+      </w:r>
+      <w:proofErr w:type="spellEnd"/>
+      <w:r>
+        <w:rPr>
+          <w:i/>
+        </w:rPr>
+        <w:t xml:space="preserve"> Einsatz in Süß- und Meerwasser.</w:t>
+      </w:r>
+    </w:p>
+    <w:p>
+      <w:pPr>
+        <w:rPr>
+          <w:i/>
+        </w:rPr>
+      </w:pPr>
+      <w:r>
+        <w:rPr>
+          <w:i/>
+        </w:rPr>
+        <w:br w:type="page"/>
+      </w:r>
+    </w:p>
+    <w:p>
+      <w:pPr>
+        <w:rPr>
+          <w:i/>
         </w:rPr>
       </w:pPr>
     </w:p>
@@ -531,14 +777,12 @@
       <w:pPr>
         <w:rPr>
           <w:b/>
-          <w:lang w:val="en-US"/>
-        </w:rPr>
-      </w:pPr>
-      <w:proofErr w:type="spellStart"/>
-      <w:r>
-        <w:rPr>
-          <w:b/>
-          <w:lang w:val="en-US"/>
+        </w:rPr>
+      </w:pPr>
+      <w:proofErr w:type="spellStart"/>
+      <w:r>
+        <w:rPr>
+          <w:b/>
         </w:rPr>
         <w:t>Cemaqua</w:t>
       </w:r>
@@ -546,7 +790,6 @@
       <w:r>
         <w:rPr>
           <w:b/>
-          <w:lang w:val="en-US"/>
         </w:rPr>
         <w:t xml:space="preserve"> Medic DC Schneider </w:t>
       </w:r>
@@ -554,7 +797,6 @@
       <w:r>
         <w:rPr>
           <w:b/>
-          <w:lang w:val="en-US"/>
         </w:rPr>
         <w:t>Aquariumpumpe</w:t>
       </w:r>
@@ -562,10 +804,42 @@
       <w:r>
         <w:rPr>
           <w:b/>
-          <w:lang w:val="en-US"/>
         </w:rPr>
         <w:t xml:space="preserve"> 3.1 (159€)</w:t>
       </w:r>
+    </w:p>
+    <w:p>
+      <w:pPr>
+        <w:rPr>
+          <w:i/>
+        </w:rPr>
+      </w:pPr>
+      <w:r>
+        <w:rPr>
+          <w:i/>
+        </w:rPr>
+        <w:t>Förderpumpe mit extremer Laufruhe mit Controller und stromsparendem Gleichstrommotor. Eine Kraftvolle und regelbare Universalpumpe für Aquarien.</w:t>
+      </w:r>
+    </w:p>
+    <w:p>
+      <w:pPr>
+        <w:rPr>
+          <w:i/>
+        </w:rPr>
+      </w:pPr>
+      <w:r>
+        <w:rPr>
+          <w:i/>
+        </w:rPr>
+        <w:br w:type="page"/>
+      </w:r>
+    </w:p>
+    <w:p>
+      <w:pPr>
+        <w:rPr>
+          <w:i/>
+        </w:rPr>
+      </w:pPr>
     </w:p>
     <w:p>
       <w:pPr>
@@ -639,14 +913,12 @@
       <w:pPr>
         <w:rPr>
           <w:b/>
-          <w:lang w:val="en-US"/>
-        </w:rPr>
-      </w:pPr>
-      <w:proofErr w:type="spellStart"/>
-      <w:r>
-        <w:rPr>
-          <w:b/>
-          <w:lang w:val="en-US"/>
+        </w:rPr>
+      </w:pPr>
+      <w:proofErr w:type="spellStart"/>
+      <w:r>
+        <w:rPr>
+          <w:b/>
         </w:rPr>
         <w:t>Resun</w:t>
       </w:r>
@@ -654,12 +926,27 @@
       <w:r>
         <w:rPr>
           <w:b/>
-          <w:lang w:val="en-US"/>
         </w:rPr>
         <w:t xml:space="preserve"> Power Head SP (7,99€)</w:t>
       </w:r>
     </w:p>
-    <w:p/>
+    <w:p>
+      <w:pPr>
+        <w:rPr>
+          <w:i/>
+        </w:rPr>
+      </w:pPr>
+      <w:r>
+        <w:rPr>
+          <w:i/>
+        </w:rPr>
+        <w:t>Kompakte, energiesparende Pumpe für Zimmerbrunnen oder zur Verwendung als Umwälz- und Strömungspumpe in Süß- und Meerwasseraquarien</w:t>
+      </w:r>
+    </w:p>
+    <w:p>
+      <w:bookmarkStart w:id="0" w:name="_GoBack"/>
+      <w:bookmarkEnd w:id="0"/>
+    </w:p>
     <w:sectPr>
       <w:pgSz w:w="11900" w:h="16840"/>
       <w:pgMar w:top="1417" w:right="1417" w:bottom="1134" w:left="1417" w:header="708" w:footer="708" w:gutter="0"/>
@@ -1079,7 +1366,6 @@
   <w:style w:type="character" w:default="1" w:styleId="Absatz-Standardschriftart">
     <w:name w:val="Default Paragraph Font"/>
     <w:uiPriority w:val="1"/>
-    <w:semiHidden/>
     <w:unhideWhenUsed/>
   </w:style>
   <w:style w:type="table" w:default="1" w:styleId="NormaleTabelle">
